--- a/Sociología/Análisis de la entrevista.docx
+++ b/Sociología/Análisis de la entrevista.docx
@@ -20,6 +20,7 @@
       <w:pPr>
         <w:jc w:val="both"/>
         <w:rPr>
+          <w:u w:val="single"/>
           <w:lang w:val="es-UY"/>
         </w:rPr>
       </w:pPr>
@@ -69,7 +70,19 @@
         <w:rPr>
           <w:lang w:val="es-UY"/>
         </w:rPr>
-        <w:t>, planeando con el equipo nuestra presentación y una metodología la cual nos serviría para la obtención de datos y que a raíz de eso generaríamos más preguntas para la recolección de todos los requerimientos deseados por el cliente</w:t>
+        <w:t>, planeando con el equipo nuestra presentación y una metodología</w:t>
+      </w:r>
+      <w:r>
+        <w:rPr>
+          <w:lang w:val="es-UY"/>
+        </w:rPr>
+        <w:t>,</w:t>
+      </w:r>
+      <w:r>
+        <w:rPr>
+          <w:lang w:val="es-UY"/>
+        </w:rPr>
+        <w:t xml:space="preserve"> la cual nos serviría para la obtención de datos y que a raíz de eso generaríamos más preguntas para la recolección de todos los requerimientos deseados por el cliente</w:t>
       </w:r>
       <w:r>
         <w:rPr>
@@ -131,7 +144,19 @@
         <w:rPr>
           <w:lang w:val="es-UY"/>
         </w:rPr>
-        <w:t xml:space="preserve"> del cliente pudimos identificar que sus métodos de administración son bastante ineficientes,</w:t>
+        <w:t xml:space="preserve"> del cliente pudimos </w:t>
+      </w:r>
+      <w:r>
+        <w:rPr>
+          <w:lang w:val="es-UY"/>
+        </w:rPr>
+        <w:t xml:space="preserve">establecer </w:t>
+      </w:r>
+      <w:r>
+        <w:rPr>
+          <w:lang w:val="es-UY"/>
+        </w:rPr>
+        <w:t>que sus métodos de administración son bastante ineficientes,</w:t>
       </w:r>
       <w:r>
         <w:rPr>

--- a/Sociología/Análisis de la entrevista.docx
+++ b/Sociología/Análisis de la entrevista.docx
@@ -6,11 +6,15 @@
       <w:pPr>
         <w:jc w:val="both"/>
         <w:rPr>
+          <w:sz w:val="21"/>
+          <w:szCs w:val="21"/>
           <w:lang w:val="es-UY"/>
         </w:rPr>
       </w:pPr>
       <w:r>
         <w:rPr>
+          <w:sz w:val="21"/>
+          <w:szCs w:val="21"/>
           <w:lang w:val="es-UY"/>
         </w:rPr>
         <w:t>Análisis de la entrevista:</w:t>
@@ -20,72 +24,108 @@
       <w:pPr>
         <w:jc w:val="both"/>
         <w:rPr>
+          <w:rFonts w:ascii="Arial" w:hAnsi="Arial" w:cs="Arial"/>
+          <w:sz w:val="21"/>
+          <w:szCs w:val="21"/>
           <w:u w:val="single"/>
           <w:lang w:val="es-UY"/>
         </w:rPr>
       </w:pPr>
       <w:r>
         <w:rPr>
+          <w:rFonts w:ascii="Arial" w:hAnsi="Arial" w:cs="Arial"/>
+          <w:sz w:val="21"/>
+          <w:szCs w:val="21"/>
           <w:lang w:val="es-UY"/>
         </w:rPr>
         <w:t xml:space="preserve">La </w:t>
       </w:r>
       <w:r>
         <w:rPr>
+          <w:rFonts w:ascii="Arial" w:hAnsi="Arial" w:cs="Arial"/>
+          <w:sz w:val="21"/>
+          <w:szCs w:val="21"/>
           <w:lang w:val="es-UY"/>
         </w:rPr>
         <w:t>entrevista a nuestro</w:t>
       </w:r>
       <w:r>
         <w:rPr>
+          <w:rFonts w:ascii="Arial" w:hAnsi="Arial" w:cs="Arial"/>
+          <w:sz w:val="21"/>
+          <w:szCs w:val="21"/>
           <w:lang w:val="es-UY"/>
         </w:rPr>
         <w:t xml:space="preserve"> cliente JVR Producciones fue realizada por medio de la plataforma zoom el día 06 del 04 por motivos de una emergencia sanitaria. E</w:t>
       </w:r>
       <w:r>
         <w:rPr>
+          <w:rFonts w:ascii="Arial" w:hAnsi="Arial" w:cs="Arial"/>
+          <w:sz w:val="21"/>
+          <w:szCs w:val="21"/>
           <w:lang w:val="es-UY"/>
         </w:rPr>
         <w:t>sta</w:t>
       </w:r>
       <w:r>
         <w:rPr>
+          <w:rFonts w:ascii="Arial" w:hAnsi="Arial" w:cs="Arial"/>
+          <w:sz w:val="21"/>
+          <w:szCs w:val="21"/>
           <w:lang w:val="es-UY"/>
         </w:rPr>
         <w:t xml:space="preserve"> fue pla</w:t>
       </w:r>
       <w:r>
         <w:rPr>
+          <w:rFonts w:ascii="Arial" w:hAnsi="Arial" w:cs="Arial"/>
+          <w:sz w:val="21"/>
+          <w:szCs w:val="21"/>
           <w:lang w:val="es-UY"/>
         </w:rPr>
         <w:t xml:space="preserve">nteada </w:t>
       </w:r>
       <w:r>
         <w:rPr>
+          <w:rFonts w:ascii="Arial" w:hAnsi="Arial" w:cs="Arial"/>
+          <w:sz w:val="21"/>
+          <w:szCs w:val="21"/>
           <w:lang w:val="es-UY"/>
         </w:rPr>
         <w:t>con anticipación</w:t>
       </w:r>
       <w:r>
         <w:rPr>
+          <w:rFonts w:ascii="Arial" w:hAnsi="Arial" w:cs="Arial"/>
+          <w:sz w:val="21"/>
+          <w:szCs w:val="21"/>
           <w:lang w:val="es-UY"/>
         </w:rPr>
         <w:t>, planeando con el equipo nuestra presentación y una metodología</w:t>
       </w:r>
       <w:r>
         <w:rPr>
+          <w:rFonts w:ascii="Arial" w:hAnsi="Arial" w:cs="Arial"/>
+          <w:sz w:val="21"/>
+          <w:szCs w:val="21"/>
           <w:lang w:val="es-UY"/>
         </w:rPr>
         <w:t>,</w:t>
       </w:r>
       <w:r>
         <w:rPr>
+          <w:rFonts w:ascii="Arial" w:hAnsi="Arial" w:cs="Arial"/>
+          <w:sz w:val="21"/>
+          <w:szCs w:val="21"/>
           <w:lang w:val="es-UY"/>
         </w:rPr>
         <w:t xml:space="preserve"> la cual nos serviría para la obtención de datos y que a raíz de eso generaríamos más preguntas para la recolección de todos los requerimientos deseados por el cliente</w:t>
       </w:r>
       <w:r>
         <w:rPr>
+          <w:rFonts w:ascii="Arial" w:hAnsi="Arial" w:cs="Arial"/>
+          <w:sz w:val="21"/>
+          <w:szCs w:val="21"/>
           <w:lang w:val="es-UY"/>
         </w:rPr>
         <w:t xml:space="preserve"> para poder realizar el software a medida.</w:t>
@@ -95,83 +135,125 @@
       <w:pPr>
         <w:jc w:val="both"/>
         <w:rPr>
+          <w:rFonts w:ascii="Arial" w:hAnsi="Arial" w:cs="Arial"/>
+          <w:sz w:val="21"/>
+          <w:szCs w:val="21"/>
           <w:lang w:val="es-UY"/>
         </w:rPr>
       </w:pPr>
       <w:r>
         <w:rPr>
+          <w:rFonts w:ascii="Arial" w:hAnsi="Arial" w:cs="Arial"/>
+          <w:sz w:val="21"/>
+          <w:szCs w:val="21"/>
           <w:lang w:val="es-UY"/>
         </w:rPr>
         <w:t>Las</w:t>
       </w:r>
       <w:r>
         <w:rPr>
+          <w:rFonts w:ascii="Arial" w:hAnsi="Arial" w:cs="Arial"/>
+          <w:sz w:val="21"/>
+          <w:szCs w:val="21"/>
           <w:lang w:val="es-UY"/>
         </w:rPr>
         <w:t xml:space="preserve"> primeras preguntas que fueron realizadas dieron un enfoque </w:t>
       </w:r>
       <w:r>
         <w:rPr>
+          <w:rFonts w:ascii="Arial" w:hAnsi="Arial" w:cs="Arial"/>
+          <w:sz w:val="21"/>
+          <w:szCs w:val="21"/>
           <w:lang w:val="es-UY"/>
         </w:rPr>
         <w:t xml:space="preserve"> </w:t>
       </w:r>
       <w:r>
         <w:rPr>
+          <w:rFonts w:ascii="Arial" w:hAnsi="Arial" w:cs="Arial"/>
+          <w:sz w:val="21"/>
+          <w:szCs w:val="21"/>
           <w:lang w:val="es-UY"/>
         </w:rPr>
         <w:t xml:space="preserve">a la </w:t>
       </w:r>
       <w:r>
         <w:rPr>
+          <w:rFonts w:ascii="Arial" w:hAnsi="Arial" w:cs="Arial"/>
+          <w:sz w:val="21"/>
+          <w:szCs w:val="21"/>
           <w:lang w:val="es-UY"/>
         </w:rPr>
         <w:t xml:space="preserve"> obtención de información sobre la empresa</w:t>
       </w:r>
       <w:r>
         <w:rPr>
+          <w:rFonts w:ascii="Arial" w:hAnsi="Arial" w:cs="Arial"/>
+          <w:sz w:val="21"/>
+          <w:szCs w:val="21"/>
           <w:lang w:val="es-UY"/>
         </w:rPr>
         <w:t xml:space="preserve">, para la realización del programa nuestro equipo tiene que estar en conocimientos sobre las actividades que realiza nuestro cliente y como estuvo administrando los datos hasta el momento, para poder identificar los métodos que este tenía. Por medio de </w:t>
       </w:r>
       <w:r>
         <w:rPr>
+          <w:rFonts w:ascii="Arial" w:hAnsi="Arial" w:cs="Arial"/>
+          <w:sz w:val="21"/>
+          <w:szCs w:val="21"/>
           <w:lang w:val="es-UY"/>
         </w:rPr>
         <w:t>la respuesta</w:t>
       </w:r>
       <w:r>
         <w:rPr>
+          <w:rFonts w:ascii="Arial" w:hAnsi="Arial" w:cs="Arial"/>
+          <w:sz w:val="21"/>
+          <w:szCs w:val="21"/>
           <w:lang w:val="es-UY"/>
         </w:rPr>
         <w:t xml:space="preserve"> del cliente pudimos </w:t>
       </w:r>
       <w:r>
         <w:rPr>
+          <w:rFonts w:ascii="Arial" w:hAnsi="Arial" w:cs="Arial"/>
+          <w:sz w:val="21"/>
+          <w:szCs w:val="21"/>
           <w:lang w:val="es-UY"/>
         </w:rPr>
         <w:t xml:space="preserve">establecer </w:t>
       </w:r>
       <w:r>
         <w:rPr>
+          <w:rFonts w:ascii="Arial" w:hAnsi="Arial" w:cs="Arial"/>
+          <w:sz w:val="21"/>
+          <w:szCs w:val="21"/>
           <w:lang w:val="es-UY"/>
         </w:rPr>
         <w:t>que sus métodos de administración son bastante ineficientes,</w:t>
       </w:r>
       <w:r>
         <w:rPr>
+          <w:rFonts w:ascii="Arial" w:hAnsi="Arial" w:cs="Arial"/>
+          <w:sz w:val="21"/>
+          <w:szCs w:val="21"/>
           <w:lang w:val="es-UY"/>
         </w:rPr>
         <w:t xml:space="preserve"> ya que estos demandan una buena organización por parte del mismo, además de</w:t>
       </w:r>
       <w:r>
         <w:rPr>
+          <w:rFonts w:ascii="Arial" w:hAnsi="Arial" w:cs="Arial"/>
+          <w:sz w:val="21"/>
+          <w:szCs w:val="21"/>
           <w:lang w:val="es-UY"/>
         </w:rPr>
         <w:t xml:space="preserve"> que </w:t>
       </w:r>
       <w:r>
         <w:rPr>
+          <w:rFonts w:ascii="Arial" w:hAnsi="Arial" w:cs="Arial"/>
+          <w:sz w:val="21"/>
+          <w:szCs w:val="21"/>
           <w:lang w:val="es-UY"/>
         </w:rPr>
         <w:t xml:space="preserve"> este método utilizado puede generar retrasos, errores y posibles inconvenientes.  </w:t>
@@ -181,29 +263,44 @@
       <w:pPr>
         <w:jc w:val="both"/>
         <w:rPr>
+          <w:rFonts w:ascii="Arial" w:hAnsi="Arial" w:cs="Arial"/>
+          <w:sz w:val="21"/>
+          <w:szCs w:val="21"/>
           <w:lang w:val="es-UY"/>
         </w:rPr>
       </w:pPr>
       <w:r>
         <w:rPr>
+          <w:rFonts w:ascii="Arial" w:hAnsi="Arial" w:cs="Arial"/>
+          <w:sz w:val="21"/>
+          <w:szCs w:val="21"/>
           <w:lang w:val="es-UY"/>
         </w:rPr>
         <w:t xml:space="preserve">Al momento de la obtención de la información el equipo comenzó a realizar preguntas relacionadas con el interés </w:t>
       </w:r>
       <w:r>
         <w:rPr>
+          <w:rFonts w:ascii="Arial" w:hAnsi="Arial" w:cs="Arial"/>
+          <w:sz w:val="21"/>
+          <w:szCs w:val="21"/>
           <w:lang w:val="es-UY"/>
         </w:rPr>
         <w:t>del cliente</w:t>
       </w:r>
       <w:r>
         <w:rPr>
+          <w:rFonts w:ascii="Arial" w:hAnsi="Arial" w:cs="Arial"/>
+          <w:sz w:val="21"/>
+          <w:szCs w:val="21"/>
           <w:lang w:val="es-UY"/>
         </w:rPr>
         <w:t xml:space="preserve"> que se basaban en la gestión del programa de tv y una administración de control con relación a la radio</w:t>
       </w:r>
       <w:r>
         <w:rPr>
+          <w:rFonts w:ascii="Arial" w:hAnsi="Arial" w:cs="Arial"/>
+          <w:sz w:val="21"/>
+          <w:szCs w:val="21"/>
           <w:lang w:val="es-UY"/>
         </w:rPr>
         <w:t>, para poder comenzar a sugerir ciertas propuestas para la realización del programa dando sugerencias para su creación final.</w:t>
@@ -213,65 +310,118 @@
       <w:pPr>
         <w:jc w:val="both"/>
         <w:rPr>
+          <w:rFonts w:ascii="Arial" w:hAnsi="Arial" w:cs="Arial"/>
+          <w:sz w:val="21"/>
+          <w:szCs w:val="21"/>
           <w:lang w:val="es-UY"/>
         </w:rPr>
       </w:pPr>
       <w:r>
         <w:rPr>
+          <w:rFonts w:ascii="Arial" w:hAnsi="Arial" w:cs="Arial"/>
+          <w:sz w:val="21"/>
+          <w:szCs w:val="21"/>
           <w:lang w:val="es-UY"/>
         </w:rPr>
         <w:t xml:space="preserve">A medida que </w:t>
       </w:r>
       <w:r>
         <w:rPr>
+          <w:rFonts w:ascii="Arial" w:hAnsi="Arial" w:cs="Arial"/>
+          <w:sz w:val="21"/>
+          <w:szCs w:val="21"/>
           <w:lang w:val="es-UY"/>
         </w:rPr>
         <w:t>se iba obteniendo</w:t>
       </w:r>
       <w:r>
         <w:rPr>
+          <w:rFonts w:ascii="Arial" w:hAnsi="Arial" w:cs="Arial"/>
+          <w:sz w:val="21"/>
+          <w:szCs w:val="21"/>
           <w:lang w:val="es-UY"/>
         </w:rPr>
         <w:t xml:space="preserve"> información</w:t>
       </w:r>
       <w:r>
         <w:rPr>
+          <w:rFonts w:ascii="Arial" w:hAnsi="Arial" w:cs="Arial"/>
+          <w:sz w:val="21"/>
+          <w:szCs w:val="21"/>
           <w:lang w:val="es-UY"/>
         </w:rPr>
         <w:t>,</w:t>
       </w:r>
       <w:r>
         <w:rPr>
+          <w:rFonts w:ascii="Arial" w:hAnsi="Arial" w:cs="Arial"/>
+          <w:sz w:val="21"/>
+          <w:szCs w:val="21"/>
           <w:lang w:val="es-UY"/>
         </w:rPr>
         <w:t xml:space="preserve"> </w:t>
       </w:r>
       <w:r>
         <w:rPr>
-          <w:lang w:val="es-UY"/>
-        </w:rPr>
-        <w:t xml:space="preserve">se comenzó a consultar sobre los requisitos del programa, realizando preguntas especificas que estuvieran conectadas con la información </w:t>
-      </w:r>
-      <w:r>
-        <w:rPr>
+          <w:rFonts w:ascii="Arial" w:hAnsi="Arial" w:cs="Arial"/>
+          <w:sz w:val="21"/>
+          <w:szCs w:val="21"/>
+          <w:lang w:val="es-UY"/>
+        </w:rPr>
+        <w:t xml:space="preserve">se comenzó a consultar sobre los requisitos </w:t>
+      </w:r>
+      <w:proofErr w:type="gramStart"/>
+      <w:r>
+        <w:rPr>
+          <w:rFonts w:ascii="Arial" w:hAnsi="Arial" w:cs="Arial"/>
+          <w:sz w:val="21"/>
+          <w:szCs w:val="21"/>
+          <w:lang w:val="es-UY"/>
+        </w:rPr>
+        <w:t>del</w:t>
+      </w:r>
+      <w:proofErr w:type="gramEnd"/>
+      <w:r>
+        <w:rPr>
+          <w:rFonts w:ascii="Arial" w:hAnsi="Arial" w:cs="Arial"/>
+          <w:sz w:val="21"/>
+          <w:szCs w:val="21"/>
+          <w:lang w:val="es-UY"/>
+        </w:rPr>
+        <w:t xml:space="preserve"> programa, realizando preguntas especificas que estuvieran conectadas con la información </w:t>
+      </w:r>
+      <w:r>
+        <w:rPr>
+          <w:rFonts w:ascii="Arial" w:hAnsi="Arial" w:cs="Arial"/>
+          <w:sz w:val="21"/>
+          <w:szCs w:val="21"/>
           <w:lang w:val="es-UY"/>
         </w:rPr>
         <w:t>que el cliente nos brindaba</w:t>
       </w:r>
       <w:r>
         <w:rPr>
+          <w:rFonts w:ascii="Arial" w:hAnsi="Arial" w:cs="Arial"/>
+          <w:sz w:val="21"/>
+          <w:szCs w:val="21"/>
           <w:lang w:val="es-UY"/>
         </w:rPr>
         <w:t>.</w:t>
       </w:r>
       <w:r>
         <w:rPr>
+          <w:rFonts w:ascii="Arial" w:hAnsi="Arial" w:cs="Arial"/>
+          <w:sz w:val="21"/>
+          <w:szCs w:val="21"/>
           <w:lang w:val="es-UY"/>
         </w:rPr>
         <w:t xml:space="preserve"> Preguntando cómo es que se hacían ciertas actividades al momento de la administración, como es que se realizaban esas actividades y haciendo un énfasis en el interés </w:t>
       </w:r>
       <w:r>
         <w:rPr>
+          <w:rFonts w:ascii="Arial" w:hAnsi="Arial" w:cs="Arial"/>
+          <w:sz w:val="21"/>
+          <w:szCs w:val="21"/>
           <w:lang w:val="es-UY"/>
         </w:rPr>
         <w:t xml:space="preserve">del cliente, dando sugerencias y algunas explicaciones al momento que este pedía algo en específico. </w:t>
@@ -281,17 +431,26 @@
       <w:pPr>
         <w:jc w:val="both"/>
         <w:rPr>
+          <w:rFonts w:ascii="Arial" w:hAnsi="Arial" w:cs="Arial"/>
+          <w:sz w:val="21"/>
+          <w:szCs w:val="21"/>
           <w:lang w:val="es-UY"/>
         </w:rPr>
       </w:pPr>
       <w:r>
         <w:rPr>
+          <w:rFonts w:ascii="Arial" w:hAnsi="Arial" w:cs="Arial"/>
+          <w:sz w:val="21"/>
+          <w:szCs w:val="21"/>
           <w:lang w:val="es-UY"/>
         </w:rPr>
         <w:t>Para concluir con la recolección de información necesaria, se comenzó a preguntar sobre el entendimiento que el cliente tenía sobre el área, además de preguntar sobre quienes estarían utilizando el programa cuando esté finalizado, para poder saber cómo</w:t>
       </w:r>
       <w:r>
         <w:rPr>
+          <w:rFonts w:ascii="Arial" w:hAnsi="Arial" w:cs="Arial"/>
+          <w:sz w:val="21"/>
+          <w:szCs w:val="21"/>
           <w:lang w:val="es-UY"/>
         </w:rPr>
         <w:t xml:space="preserve"> crear el manual de usuario, además de conocer cuáles eran los equipos que este manejaba, ya que el programa será utilizado tanto en la radio como en la casa del cliente. </w:t>
@@ -301,11 +460,17 @@
       <w:pPr>
         <w:jc w:val="both"/>
         <w:rPr>
+          <w:rFonts w:ascii="Arial" w:hAnsi="Arial" w:cs="Arial"/>
+          <w:sz w:val="21"/>
+          <w:szCs w:val="21"/>
           <w:lang w:val="es-UY"/>
         </w:rPr>
       </w:pPr>
       <w:r>
         <w:rPr>
+          <w:rFonts w:ascii="Arial" w:hAnsi="Arial" w:cs="Arial"/>
+          <w:sz w:val="21"/>
+          <w:szCs w:val="21"/>
           <w:lang w:val="es-UY"/>
         </w:rPr>
         <w:t xml:space="preserve">Al finalizar se concordaron ciertas especificaciones para el diseño que el cliente optó por propias. </w:t>
